--- a/UD1/EJERCICIO9/doc/1_ACTIVIDAD 9 (PIPES CON NOMBRE EN C)_V7_MARTINEZ.docx
+++ b/UD1/EJERCICIO9/doc/1_ACTIVIDAD 9 (PIPES CON NOMBRE EN C)_V7_MARTINEZ.docx
@@ -1322,31 +1322,6 @@
     </w:p>
     <w:p>
       <w:pPr>
-        <w:pStyle w:val="Normal"/>
-        <w:rPr>
-          <w:rFonts w:ascii="Arial" w:hAnsi="Arial" w:eastAsia="Times New Roman" w:cs="Arial"/>
-          <w:b/>
-          <w:b/>
-          <w:sz w:val="24"/>
-          <w:szCs w:val="24"/>
-          <w:lang w:eastAsia="es-ES"/>
-        </w:rPr>
-      </w:pPr>
-      <w:r>
-        <w:rPr>
-          <w:rFonts w:eastAsia="Times New Roman" w:cs="Arial" w:ascii="Arial" w:hAnsi="Arial"/>
-          <w:b/>
-          <w:sz w:val="24"/>
-          <w:szCs w:val="24"/>
-          <w:lang w:eastAsia="es-ES"/>
-        </w:rPr>
-      </w:r>
-      <w:r>
-        <w:br w:type="page"/>
-      </w:r>
-    </w:p>
-    <w:p>
-      <w:pPr>
         <w:pStyle w:val="NormalWeb"/>
         <w:spacing w:beforeAutospacing="0" w:before="0" w:after="0"/>
         <w:rPr>
@@ -1408,9 +1383,7 @@
         </w:rPr>
       </w:pPr>
       <w:r>
-        <w:rPr>
-          <w:rFonts w:cs="Arial" w:ascii="Arial" w:hAnsi="Arial"/>
-        </w:rPr>
+        <w:rPr/>
         <w:t>#include &lt;stdio.h&gt;</w:t>
       </w:r>
     </w:p>
@@ -1423,9 +1396,7 @@
         </w:rPr>
       </w:pPr>
       <w:r>
-        <w:rPr>
-          <w:rFonts w:cs="Arial" w:ascii="Arial" w:hAnsi="Arial"/>
-        </w:rPr>
+        <w:rPr/>
         <w:t>#include &lt;stdlib.h&gt;</w:t>
       </w:r>
     </w:p>
@@ -1438,6 +1409,360 @@
         </w:rPr>
       </w:pPr>
       <w:r>
+        <w:rPr/>
+        <w:t>#include &lt;fcntl.h&gt;</w:t>
+      </w:r>
+    </w:p>
+    <w:p>
+      <w:pPr>
+        <w:pStyle w:val="NormalWeb"/>
+        <w:spacing w:beforeAutospacing="0" w:before="0" w:after="0"/>
+        <w:rPr>
+          <w:rFonts w:ascii="Arial" w:hAnsi="Arial" w:cs="Arial"/>
+        </w:rPr>
+      </w:pPr>
+      <w:r>
+        <w:rPr/>
+        <w:t>#include &lt;unistd.h&gt;</w:t>
+      </w:r>
+    </w:p>
+    <w:p>
+      <w:pPr>
+        <w:pStyle w:val="NormalWeb"/>
+        <w:spacing w:beforeAutospacing="0" w:before="0" w:after="0"/>
+        <w:rPr>
+          <w:rFonts w:ascii="Arial" w:hAnsi="Arial" w:cs="Arial"/>
+        </w:rPr>
+      </w:pPr>
+      <w:r>
+        <w:rPr/>
+      </w:r>
+    </w:p>
+    <w:p>
+      <w:pPr>
+        <w:pStyle w:val="NormalWeb"/>
+        <w:spacing w:beforeAutospacing="0" w:before="0" w:after="0"/>
+        <w:rPr>
+          <w:rFonts w:ascii="Arial" w:hAnsi="Arial" w:cs="Arial"/>
+        </w:rPr>
+      </w:pPr>
+      <w:r>
+        <w:rPr/>
+      </w:r>
+    </w:p>
+    <w:p>
+      <w:pPr>
+        <w:pStyle w:val="NormalWeb"/>
+        <w:spacing w:beforeAutospacing="0" w:before="0" w:after="0"/>
+        <w:rPr>
+          <w:rFonts w:ascii="Arial" w:hAnsi="Arial" w:cs="Arial"/>
+        </w:rPr>
+      </w:pPr>
+      <w:r>
+        <w:rPr/>
+        <w:t>int main (void)</w:t>
+      </w:r>
+    </w:p>
+    <w:p>
+      <w:pPr>
+        <w:pStyle w:val="NormalWeb"/>
+        <w:spacing w:beforeAutospacing="0" w:before="0" w:after="0"/>
+        <w:rPr>
+          <w:rFonts w:ascii="Arial" w:hAnsi="Arial" w:cs="Arial"/>
+        </w:rPr>
+      </w:pPr>
+      <w:r>
+        <w:rPr/>
+        <w:t>{</w:t>
+      </w:r>
+    </w:p>
+    <w:p>
+      <w:pPr>
+        <w:pStyle w:val="NormalWeb"/>
+        <w:spacing w:beforeAutospacing="0" w:before="0" w:after="0"/>
+        <w:rPr>
+          <w:rFonts w:ascii="Arial" w:hAnsi="Arial" w:cs="Arial"/>
+        </w:rPr>
+      </w:pPr>
+      <w:r>
+        <w:rPr/>
+        <w:tab/>
+        <w:t>int fp;</w:t>
+      </w:r>
+    </w:p>
+    <w:p>
+      <w:pPr>
+        <w:pStyle w:val="NormalWeb"/>
+        <w:spacing w:beforeAutospacing="0" w:before="0" w:after="0"/>
+        <w:rPr>
+          <w:rFonts w:ascii="Arial" w:hAnsi="Arial" w:cs="Arial"/>
+        </w:rPr>
+      </w:pPr>
+      <w:r>
+        <w:rPr/>
+        <w:tab/>
+        <w:t>int p, bytesleidos;</w:t>
+      </w:r>
+    </w:p>
+    <w:p>
+      <w:pPr>
+        <w:pStyle w:val="NormalWeb"/>
+        <w:spacing w:beforeAutospacing="0" w:before="0" w:after="0"/>
+        <w:rPr>
+          <w:rFonts w:ascii="Arial" w:hAnsi="Arial" w:cs="Arial"/>
+        </w:rPr>
+      </w:pPr>
+      <w:r>
+        <w:rPr/>
+        <w:tab/>
+        <w:t>char saludo[] = "Un saludo !!!!!\n", buffer [10];</w:t>
+      </w:r>
+    </w:p>
+    <w:p>
+      <w:pPr>
+        <w:pStyle w:val="NormalWeb"/>
+        <w:spacing w:beforeAutospacing="0" w:before="0" w:after="0"/>
+        <w:rPr>
+          <w:rFonts w:ascii="Arial" w:hAnsi="Arial" w:cs="Arial"/>
+        </w:rPr>
+      </w:pPr>
+      <w:r>
+        <w:rPr/>
+        <w:tab/>
+        <w:t>while (1) {</w:t>
+      </w:r>
+    </w:p>
+    <w:p>
+      <w:pPr>
+        <w:pStyle w:val="NormalWeb"/>
+        <w:spacing w:beforeAutospacing="0" w:before="0" w:after="0"/>
+        <w:rPr>
+          <w:rFonts w:ascii="Arial" w:hAnsi="Arial" w:cs="Arial"/>
+        </w:rPr>
+      </w:pPr>
+      <w:r>
+        <w:rPr/>
+        <w:tab/>
+        <w:tab/>
+        <w:t>fp = open ("FIFO2", 0);</w:t>
+      </w:r>
+    </w:p>
+    <w:p>
+      <w:pPr>
+        <w:pStyle w:val="NormalWeb"/>
+        <w:spacing w:beforeAutospacing="0" w:before="0" w:after="0"/>
+        <w:rPr>
+          <w:rFonts w:ascii="Arial" w:hAnsi="Arial" w:cs="Arial"/>
+        </w:rPr>
+      </w:pPr>
+      <w:r>
+        <w:rPr/>
+        <w:tab/>
+        <w:tab/>
+        <w:t>bytesleidos = read(fp, buffer, 1);</w:t>
+      </w:r>
+    </w:p>
+    <w:p>
+      <w:pPr>
+        <w:pStyle w:val="NormalWeb"/>
+        <w:spacing w:beforeAutospacing="0" w:before="0" w:after="0"/>
+        <w:rPr>
+          <w:rFonts w:ascii="Arial" w:hAnsi="Arial" w:cs="Arial"/>
+        </w:rPr>
+      </w:pPr>
+      <w:r>
+        <w:rPr/>
+        <w:tab/>
+        <w:tab/>
+        <w:t xml:space="preserve">printf("Obteniendo información..."); </w:t>
+      </w:r>
+    </w:p>
+    <w:p>
+      <w:pPr>
+        <w:pStyle w:val="NormalWeb"/>
+        <w:spacing w:beforeAutospacing="0" w:before="0" w:after="0"/>
+        <w:rPr>
+          <w:rFonts w:ascii="Arial" w:hAnsi="Arial" w:cs="Arial"/>
+        </w:rPr>
+      </w:pPr>
+      <w:r>
+        <w:rPr/>
+        <w:tab/>
+        <w:tab/>
+        <w:t>while (bytesleidos != 0) {</w:t>
+      </w:r>
+    </w:p>
+    <w:p>
+      <w:pPr>
+        <w:pStyle w:val="NormalWeb"/>
+        <w:spacing w:beforeAutospacing="0" w:before="0" w:after="0"/>
+        <w:rPr>
+          <w:rFonts w:ascii="Arial" w:hAnsi="Arial" w:cs="Arial"/>
+        </w:rPr>
+      </w:pPr>
+      <w:r>
+        <w:rPr/>
+        <w:tab/>
+        <w:tab/>
+        <w:tab/>
+        <w:t>printf("%s", buffer);</w:t>
+      </w:r>
+    </w:p>
+    <w:p>
+      <w:pPr>
+        <w:pStyle w:val="NormalWeb"/>
+        <w:spacing w:beforeAutospacing="0" w:before="0" w:after="0"/>
+        <w:rPr>
+          <w:rFonts w:ascii="Arial" w:hAnsi="Arial" w:cs="Arial"/>
+        </w:rPr>
+      </w:pPr>
+      <w:r>
+        <w:rPr/>
+        <w:tab/>
+        <w:tab/>
+        <w:tab/>
+        <w:t>bytesleidos = read (fp, buffer, 1); // leo otro byte</w:t>
+      </w:r>
+    </w:p>
+    <w:p>
+      <w:pPr>
+        <w:pStyle w:val="NormalWeb"/>
+        <w:spacing w:beforeAutospacing="0" w:before="0" w:after="0"/>
+        <w:rPr>
+          <w:rFonts w:ascii="Arial" w:hAnsi="Arial" w:cs="Arial"/>
+        </w:rPr>
+      </w:pPr>
+      <w:r>
+        <w:rPr/>
+        <w:tab/>
+        <w:t>}</w:t>
+      </w:r>
+    </w:p>
+    <w:p>
+      <w:pPr>
+        <w:pStyle w:val="NormalWeb"/>
+        <w:spacing w:beforeAutospacing="0" w:before="0" w:after="0"/>
+        <w:rPr>
+          <w:rFonts w:ascii="Arial" w:hAnsi="Arial" w:cs="Arial"/>
+        </w:rPr>
+      </w:pPr>
+      <w:r>
+        <w:rPr/>
+        <w:tab/>
+        <w:t>close (fp);</w:t>
+      </w:r>
+    </w:p>
+    <w:p>
+      <w:pPr>
+        <w:pStyle w:val="NormalWeb"/>
+        <w:spacing w:beforeAutospacing="0" w:before="0" w:after="0"/>
+        <w:rPr>
+          <w:rFonts w:ascii="Arial" w:hAnsi="Arial" w:cs="Arial"/>
+        </w:rPr>
+      </w:pPr>
+      <w:r>
+        <w:rPr/>
+        <w:t>}</w:t>
+      </w:r>
+    </w:p>
+    <w:p>
+      <w:pPr>
+        <w:pStyle w:val="NormalWeb"/>
+        <w:spacing w:beforeAutospacing="0" w:before="0" w:after="0"/>
+        <w:rPr>
+          <w:rFonts w:ascii="Arial" w:hAnsi="Arial" w:cs="Arial"/>
+        </w:rPr>
+      </w:pPr>
+      <w:r>
+        <w:rPr/>
+        <w:t>return(0);</w:t>
+      </w:r>
+    </w:p>
+    <w:p>
+      <w:pPr>
+        <w:pStyle w:val="NormalWeb"/>
+        <w:spacing w:beforeAutospacing="0" w:before="0" w:after="0"/>
+        <w:rPr>
+          <w:rFonts w:ascii="Arial" w:hAnsi="Arial" w:cs="Arial"/>
+        </w:rPr>
+      </w:pPr>
+      <w:r>
+        <w:rPr/>
+        <w:t>}</w:t>
+      </w:r>
+    </w:p>
+    <w:p>
+      <w:pPr>
+        <w:pStyle w:val="NormalWeb"/>
+        <w:spacing w:beforeAutospacing="0" w:before="0" w:after="0"/>
+        <w:rPr>
+          <w:rFonts w:ascii="Arial" w:hAnsi="Arial" w:cs="Arial"/>
+        </w:rPr>
+      </w:pPr>
+      <w:r>
+        <w:rPr>
+          <w:rFonts w:cs="Arial" w:ascii="Arial" w:hAnsi="Arial"/>
+        </w:rPr>
+      </w:r>
+    </w:p>
+    <w:p>
+      <w:pPr>
+        <w:pStyle w:val="NormalWeb"/>
+        <w:spacing w:beforeAutospacing="0" w:before="0" w:after="0"/>
+        <w:rPr>
+          <w:b/>
+          <w:b/>
+          <w:bCs/>
+        </w:rPr>
+      </w:pPr>
+      <w:r>
+        <w:rPr>
+          <w:rFonts w:cs="Arial" w:ascii="Arial" w:hAnsi="Arial"/>
+          <w:b/>
+          <w:bCs/>
+        </w:rPr>
+        <w:t>//actividad9fifoescribe.c</w:t>
+      </w:r>
+    </w:p>
+    <w:p>
+      <w:pPr>
+        <w:pStyle w:val="NormalWeb"/>
+        <w:spacing w:beforeAutospacing="0" w:before="0" w:after="0"/>
+        <w:rPr>
+          <w:rFonts w:ascii="Arial" w:hAnsi="Arial" w:cs="Arial"/>
+        </w:rPr>
+      </w:pPr>
+      <w:r>
+        <w:rPr>
+          <w:rFonts w:cs="Arial" w:ascii="Arial" w:hAnsi="Arial"/>
+        </w:rPr>
+        <w:t>#include &lt;stdio.h&gt;</w:t>
+      </w:r>
+    </w:p>
+    <w:p>
+      <w:pPr>
+        <w:pStyle w:val="NormalWeb"/>
+        <w:spacing w:beforeAutospacing="0" w:before="0" w:after="0"/>
+        <w:rPr>
+          <w:rFonts w:ascii="Arial" w:hAnsi="Arial" w:cs="Arial"/>
+        </w:rPr>
+      </w:pPr>
+      <w:r>
+        <w:rPr>
+          <w:rFonts w:cs="Arial" w:ascii="Arial" w:hAnsi="Arial"/>
+        </w:rPr>
+        <w:t>#include &lt;stdlib.h&gt;</w:t>
+      </w:r>
+    </w:p>
+    <w:p>
+      <w:pPr>
+        <w:pStyle w:val="NormalWeb"/>
+        <w:spacing w:beforeAutospacing="0" w:before="0" w:after="0"/>
+        <w:rPr>
+          <w:rFonts w:ascii="Arial" w:hAnsi="Arial" w:cs="Arial"/>
+        </w:rPr>
+      </w:pPr>
+      <w:r>
         <w:rPr>
           <w:rFonts w:cs="Arial" w:ascii="Arial" w:hAnsi="Arial"/>
         </w:rPr>
@@ -1471,6 +1796,21 @@
         <w:rPr>
           <w:rFonts w:cs="Arial" w:ascii="Arial" w:hAnsi="Arial"/>
         </w:rPr>
+        <w:t>#include &lt;string.h&gt;</w:t>
+      </w:r>
+    </w:p>
+    <w:p>
+      <w:pPr>
+        <w:pStyle w:val="NormalWeb"/>
+        <w:spacing w:beforeAutospacing="0" w:before="0" w:after="0"/>
+        <w:rPr>
+          <w:rFonts w:ascii="Arial" w:hAnsi="Arial" w:cs="Arial"/>
+        </w:rPr>
+      </w:pPr>
+      <w:r>
+        <w:rPr>
+          <w:rFonts w:cs="Arial" w:ascii="Arial" w:hAnsi="Arial"/>
+        </w:rPr>
         <w:t>#include &lt;fcntl.h&gt;</w:t>
       </w:r>
     </w:p>
@@ -1588,7 +1928,7 @@
           <w:rFonts w:cs="Arial" w:ascii="Arial" w:hAnsi="Arial"/>
         </w:rPr>
         <w:tab/>
-        <w:t>char saludo[] = "Un saludo !!!!!\n", buffer [10];</w:t>
+        <w:t>char saludo[] = "Un saludo !!!!!\n";</w:t>
       </w:r>
     </w:p>
     <w:p>
@@ -1620,529 +1960,22 @@
           <w:rFonts w:cs="Arial" w:ascii="Arial" w:hAnsi="Arial"/>
         </w:rPr>
         <w:tab/>
-      </w:r>
-    </w:p>
-    <w:p>
-      <w:pPr>
-        <w:pStyle w:val="NormalWeb"/>
-        <w:spacing w:beforeAutospacing="0" w:before="0" w:after="0"/>
-        <w:rPr>
-          <w:rFonts w:ascii="Arial" w:hAnsi="Arial" w:cs="Arial"/>
-        </w:rPr>
-      </w:pPr>
-      <w:r>
-        <w:rPr>
-          <w:rFonts w:cs="Arial" w:ascii="Arial" w:hAnsi="Arial"/>
-        </w:rPr>
-        <w:tab/>
-        <w:t>if (p== -1) {</w:t>
-      </w:r>
-    </w:p>
-    <w:p>
-      <w:pPr>
-        <w:pStyle w:val="NormalWeb"/>
-        <w:spacing w:beforeAutospacing="0" w:before="0" w:after="0"/>
-        <w:rPr>
-          <w:rFonts w:ascii="Arial" w:hAnsi="Arial" w:cs="Arial"/>
-        </w:rPr>
-      </w:pPr>
-      <w:r>
-        <w:rPr>
-          <w:rFonts w:cs="Arial" w:ascii="Arial" w:hAnsi="Arial"/>
-        </w:rPr>
-        <w:tab/>
-        <w:tab/>
-        <w:t>printf("Ha ocurrido un error.... \n"); // recuerda borrarlo la segunda vez...</w:t>
-      </w:r>
-    </w:p>
-    <w:p>
-      <w:pPr>
-        <w:pStyle w:val="NormalWeb"/>
-        <w:spacing w:beforeAutospacing="0" w:before="0" w:after="0"/>
-        <w:rPr>
-          <w:rFonts w:ascii="Arial" w:hAnsi="Arial" w:cs="Arial"/>
-        </w:rPr>
-      </w:pPr>
-      <w:r>
-        <w:rPr>
-          <w:rFonts w:cs="Arial" w:ascii="Arial" w:hAnsi="Arial"/>
-        </w:rPr>
-        <w:tab/>
-        <w:tab/>
-        <w:t>exit (0);</w:t>
-      </w:r>
-    </w:p>
-    <w:p>
-      <w:pPr>
-        <w:pStyle w:val="NormalWeb"/>
-        <w:spacing w:beforeAutospacing="0" w:before="0" w:after="0"/>
-        <w:rPr>
-          <w:rFonts w:ascii="Arial" w:hAnsi="Arial" w:cs="Arial"/>
-        </w:rPr>
-      </w:pPr>
-      <w:r>
-        <w:rPr>
-          <w:rFonts w:cs="Arial" w:ascii="Arial" w:hAnsi="Arial"/>
-        </w:rPr>
-        <w:tab/>
-        <w:t>}</w:t>
-      </w:r>
-    </w:p>
-    <w:p>
-      <w:pPr>
-        <w:pStyle w:val="NormalWeb"/>
-        <w:spacing w:beforeAutospacing="0" w:before="0" w:after="0"/>
-        <w:rPr>
-          <w:rFonts w:ascii="Arial" w:hAnsi="Arial" w:cs="Arial"/>
-        </w:rPr>
-      </w:pPr>
-      <w:r>
-        <w:rPr/>
-      </w:r>
-    </w:p>
-    <w:p>
-      <w:pPr>
-        <w:pStyle w:val="NormalWeb"/>
-        <w:spacing w:beforeAutospacing="0" w:before="0" w:after="0"/>
-        <w:rPr>
-          <w:rFonts w:ascii="Arial" w:hAnsi="Arial" w:cs="Arial"/>
-        </w:rPr>
-      </w:pPr>
-      <w:r>
-        <w:rPr>
-          <w:rFonts w:cs="Arial" w:ascii="Arial" w:hAnsi="Arial"/>
-        </w:rPr>
-        <w:tab/>
-        <w:t>while (1) {</w:t>
-      </w:r>
-    </w:p>
-    <w:p>
-      <w:pPr>
-        <w:pStyle w:val="NormalWeb"/>
-        <w:spacing w:beforeAutospacing="0" w:before="0" w:after="0"/>
-        <w:rPr>
-          <w:rFonts w:ascii="Arial" w:hAnsi="Arial" w:cs="Arial"/>
-        </w:rPr>
-      </w:pPr>
-      <w:r>
-        <w:rPr>
-          <w:rFonts w:cs="Arial" w:ascii="Arial" w:hAnsi="Arial"/>
-        </w:rPr>
-        <w:tab/>
-        <w:tab/>
-        <w:t>fp = open ("FIFO2", 0);</w:t>
-      </w:r>
-    </w:p>
-    <w:p>
-      <w:pPr>
-        <w:pStyle w:val="NormalWeb"/>
-        <w:spacing w:beforeAutospacing="0" w:before="0" w:after="0"/>
-        <w:rPr>
-          <w:rFonts w:ascii="Arial" w:hAnsi="Arial" w:cs="Arial"/>
-        </w:rPr>
-      </w:pPr>
-      <w:r>
-        <w:rPr>
-          <w:rFonts w:cs="Arial" w:ascii="Arial" w:hAnsi="Arial"/>
-        </w:rPr>
-        <w:tab/>
-        <w:tab/>
-        <w:t>bytesleidos = read(fp, buffer, 1);</w:t>
-      </w:r>
-    </w:p>
-    <w:p>
-      <w:pPr>
-        <w:pStyle w:val="NormalWeb"/>
-        <w:spacing w:beforeAutospacing="0" w:before="0" w:after="0"/>
-        <w:rPr>
-          <w:rFonts w:ascii="Arial" w:hAnsi="Arial" w:cs="Arial"/>
-        </w:rPr>
-      </w:pPr>
-      <w:r>
-        <w:rPr>
-          <w:rFonts w:cs="Arial" w:ascii="Arial" w:hAnsi="Arial"/>
-        </w:rPr>
-        <w:tab/>
-        <w:tab/>
-        <w:t xml:space="preserve">printf("Obteniendo información..."); </w:t>
-      </w:r>
-    </w:p>
-    <w:p>
-      <w:pPr>
-        <w:pStyle w:val="NormalWeb"/>
-        <w:spacing w:beforeAutospacing="0" w:before="0" w:after="0"/>
-        <w:rPr>
-          <w:rFonts w:ascii="Arial" w:hAnsi="Arial" w:cs="Arial"/>
-        </w:rPr>
-      </w:pPr>
-      <w:r>
-        <w:rPr>
-          <w:rFonts w:cs="Arial" w:ascii="Arial" w:hAnsi="Arial"/>
-        </w:rPr>
-        <w:tab/>
-        <w:tab/>
-        <w:t>while (bytesleidos != 0) {</w:t>
-      </w:r>
-    </w:p>
-    <w:p>
-      <w:pPr>
-        <w:pStyle w:val="NormalWeb"/>
-        <w:spacing w:beforeAutospacing="0" w:before="0" w:after="0"/>
-        <w:rPr>
-          <w:rFonts w:ascii="Arial" w:hAnsi="Arial" w:cs="Arial"/>
-        </w:rPr>
-      </w:pPr>
-      <w:r>
-        <w:rPr>
-          <w:rFonts w:cs="Arial" w:ascii="Arial" w:hAnsi="Arial"/>
-        </w:rPr>
-        <w:tab/>
-        <w:tab/>
-        <w:tab/>
-        <w:t>printf("%s", buffer);</w:t>
-      </w:r>
-    </w:p>
-    <w:p>
-      <w:pPr>
-        <w:pStyle w:val="NormalWeb"/>
-        <w:spacing w:beforeAutospacing="0" w:before="0" w:after="0"/>
-        <w:rPr>
-          <w:rFonts w:ascii="Arial" w:hAnsi="Arial" w:cs="Arial"/>
-        </w:rPr>
-      </w:pPr>
-      <w:r>
-        <w:rPr>
-          <w:rFonts w:cs="Arial" w:ascii="Arial" w:hAnsi="Arial"/>
-        </w:rPr>
-        <w:tab/>
-        <w:tab/>
-        <w:tab/>
-        <w:t>bytesleidos = read (fp, buffer, 1); // leo otro byte</w:t>
-      </w:r>
-    </w:p>
-    <w:p>
-      <w:pPr>
-        <w:pStyle w:val="NormalWeb"/>
-        <w:spacing w:beforeAutospacing="0" w:before="0" w:after="0"/>
-        <w:rPr>
-          <w:rFonts w:ascii="Arial" w:hAnsi="Arial" w:cs="Arial"/>
-        </w:rPr>
-      </w:pPr>
-      <w:r>
-        <w:rPr>
-          <w:rFonts w:cs="Arial" w:ascii="Arial" w:hAnsi="Arial"/>
-        </w:rPr>
-        <w:tab/>
-        <w:t>}</w:t>
-      </w:r>
-    </w:p>
-    <w:p>
-      <w:pPr>
-        <w:pStyle w:val="NormalWeb"/>
-        <w:spacing w:beforeAutospacing="0" w:before="0" w:after="0"/>
-        <w:rPr>
-          <w:rFonts w:ascii="Arial" w:hAnsi="Arial" w:cs="Arial"/>
-        </w:rPr>
-      </w:pPr>
-      <w:r>
-        <w:rPr>
-          <w:rFonts w:cs="Arial" w:ascii="Arial" w:hAnsi="Arial"/>
-        </w:rPr>
-        <w:tab/>
-        <w:t>close (fp);</w:t>
-      </w:r>
-    </w:p>
-    <w:p>
-      <w:pPr>
-        <w:pStyle w:val="NormalWeb"/>
-        <w:spacing w:beforeAutospacing="0" w:before="0" w:after="0"/>
-        <w:rPr>
-          <w:rFonts w:ascii="Arial" w:hAnsi="Arial" w:cs="Arial"/>
-        </w:rPr>
-      </w:pPr>
-      <w:r>
-        <w:rPr>
-          <w:rFonts w:cs="Arial" w:ascii="Arial" w:hAnsi="Arial"/>
-        </w:rPr>
-        <w:t>}</w:t>
-      </w:r>
-    </w:p>
-    <w:p>
-      <w:pPr>
-        <w:pStyle w:val="NormalWeb"/>
-        <w:spacing w:beforeAutospacing="0" w:before="0" w:after="0"/>
-        <w:rPr>
-          <w:rFonts w:ascii="Arial" w:hAnsi="Arial" w:cs="Arial"/>
-        </w:rPr>
-      </w:pPr>
-      <w:r>
-        <w:rPr>
-          <w:rFonts w:cs="Arial" w:ascii="Arial" w:hAnsi="Arial"/>
-        </w:rPr>
-        <w:t>return(0);</w:t>
-      </w:r>
-    </w:p>
-    <w:p>
-      <w:pPr>
-        <w:pStyle w:val="NormalWeb"/>
-        <w:spacing w:beforeAutospacing="0" w:before="0" w:after="0"/>
-        <w:rPr>
-          <w:rFonts w:ascii="Arial" w:hAnsi="Arial" w:cs="Arial"/>
-        </w:rPr>
-      </w:pPr>
-      <w:r>
-        <w:rPr>
-          <w:rFonts w:cs="Arial" w:ascii="Arial" w:hAnsi="Arial"/>
-        </w:rPr>
-        <w:t>}</w:t>
-      </w:r>
-    </w:p>
-    <w:p>
-      <w:pPr>
-        <w:pStyle w:val="NormalWeb"/>
-        <w:spacing w:beforeAutospacing="0" w:before="0" w:after="0"/>
-        <w:rPr>
-          <w:rFonts w:ascii="Arial" w:hAnsi="Arial" w:cs="Arial"/>
-        </w:rPr>
-      </w:pPr>
-      <w:r>
-        <w:rPr/>
-      </w:r>
-    </w:p>
-    <w:p>
-      <w:pPr>
-        <w:pStyle w:val="NormalWeb"/>
-        <w:spacing w:beforeAutospacing="0" w:before="0" w:after="0"/>
-        <w:rPr>
-          <w:rFonts w:ascii="Arial" w:hAnsi="Arial" w:cs="Arial"/>
-        </w:rPr>
-      </w:pPr>
-      <w:r>
-        <w:rPr/>
-      </w:r>
-    </w:p>
-    <w:p>
-      <w:pPr>
-        <w:pStyle w:val="NormalWeb"/>
-        <w:spacing w:beforeAutospacing="0" w:before="0" w:after="0"/>
-        <w:rPr>
-          <w:rFonts w:ascii="Arial" w:hAnsi="Arial" w:cs="Arial"/>
-        </w:rPr>
-      </w:pPr>
-      <w:r>
-        <w:rPr/>
-      </w:r>
-    </w:p>
-    <w:p>
-      <w:pPr>
-        <w:pStyle w:val="NormalWeb"/>
-        <w:spacing w:beforeAutospacing="0" w:before="0" w:after="0"/>
-        <w:rPr>
-          <w:b/>
-          <w:b/>
-          <w:bCs/>
-        </w:rPr>
-      </w:pPr>
-      <w:r>
-        <w:rPr>
-          <w:rFonts w:cs="Arial" w:ascii="Arial" w:hAnsi="Arial"/>
-          <w:b/>
-          <w:bCs/>
-        </w:rPr>
-        <w:t>//actividad9fifoescribe.c</w:t>
-      </w:r>
-    </w:p>
-    <w:p>
-      <w:pPr>
-        <w:pStyle w:val="NormalWeb"/>
-        <w:spacing w:beforeAutospacing="0" w:before="0" w:after="0"/>
-        <w:rPr>
-          <w:rFonts w:ascii="Arial" w:hAnsi="Arial" w:cs="Arial"/>
-        </w:rPr>
-      </w:pPr>
-      <w:r>
-        <w:rPr>
-          <w:rFonts w:cs="Arial" w:ascii="Arial" w:hAnsi="Arial"/>
-        </w:rPr>
-        <w:t>#include &lt;stdio.h&gt;</w:t>
-      </w:r>
-    </w:p>
-    <w:p>
-      <w:pPr>
-        <w:pStyle w:val="NormalWeb"/>
-        <w:spacing w:beforeAutospacing="0" w:before="0" w:after="0"/>
-        <w:rPr>
-          <w:rFonts w:ascii="Arial" w:hAnsi="Arial" w:cs="Arial"/>
-        </w:rPr>
-      </w:pPr>
-      <w:r>
-        <w:rPr>
-          <w:rFonts w:cs="Arial" w:ascii="Arial" w:hAnsi="Arial"/>
-        </w:rPr>
-        <w:t>#include &lt;stdlib.h&gt;</w:t>
-      </w:r>
-    </w:p>
-    <w:p>
-      <w:pPr>
-        <w:pStyle w:val="NormalWeb"/>
-        <w:spacing w:beforeAutospacing="0" w:before="0" w:after="0"/>
-        <w:rPr>
-          <w:rFonts w:ascii="Arial" w:hAnsi="Arial" w:cs="Arial"/>
-        </w:rPr>
-      </w:pPr>
-      <w:r>
-        <w:rPr>
-          <w:rFonts w:cs="Arial" w:ascii="Arial" w:hAnsi="Arial"/>
-        </w:rPr>
-        <w:t>#include &lt;string.h&gt;</w:t>
-      </w:r>
-    </w:p>
-    <w:p>
-      <w:pPr>
-        <w:pStyle w:val="NormalWeb"/>
-        <w:spacing w:beforeAutospacing="0" w:before="0" w:after="0"/>
-        <w:rPr>
-          <w:rFonts w:ascii="Arial" w:hAnsi="Arial" w:cs="Arial"/>
-        </w:rPr>
-      </w:pPr>
-      <w:r>
-        <w:rPr>
-          <w:rFonts w:cs="Arial" w:ascii="Arial" w:hAnsi="Arial"/>
-        </w:rPr>
-        <w:t>#include &lt;fcntl.h&gt;</w:t>
-      </w:r>
-    </w:p>
-    <w:p>
-      <w:pPr>
-        <w:pStyle w:val="NormalWeb"/>
-        <w:spacing w:beforeAutospacing="0" w:before="0" w:after="0"/>
-        <w:rPr>
-          <w:rFonts w:ascii="Arial" w:hAnsi="Arial" w:cs="Arial"/>
-        </w:rPr>
-      </w:pPr>
-      <w:r>
-        <w:rPr>
-          <w:rFonts w:cs="Arial" w:ascii="Arial" w:hAnsi="Arial"/>
-        </w:rPr>
-        <w:t>#include &lt;unistd.h&gt;</w:t>
-      </w:r>
-    </w:p>
-    <w:p>
-      <w:pPr>
-        <w:pStyle w:val="NormalWeb"/>
-        <w:spacing w:beforeAutospacing="0" w:before="0" w:after="0"/>
-        <w:rPr>
-          <w:rFonts w:ascii="Arial" w:hAnsi="Arial" w:cs="Arial"/>
-        </w:rPr>
-      </w:pPr>
-      <w:r>
-        <w:rPr/>
-      </w:r>
-    </w:p>
-    <w:p>
-      <w:pPr>
-        <w:pStyle w:val="NormalWeb"/>
-        <w:spacing w:beforeAutospacing="0" w:before="0" w:after="0"/>
-        <w:rPr>
-          <w:rFonts w:ascii="Arial" w:hAnsi="Arial" w:cs="Arial"/>
-        </w:rPr>
-      </w:pPr>
-      <w:r>
-        <w:rPr/>
-      </w:r>
-    </w:p>
-    <w:p>
-      <w:pPr>
-        <w:pStyle w:val="NormalWeb"/>
-        <w:spacing w:beforeAutospacing="0" w:before="0" w:after="0"/>
-        <w:rPr>
-          <w:rFonts w:ascii="Arial" w:hAnsi="Arial" w:cs="Arial"/>
-        </w:rPr>
-      </w:pPr>
-      <w:r>
-        <w:rPr>
-          <w:rFonts w:cs="Arial" w:ascii="Arial" w:hAnsi="Arial"/>
-        </w:rPr>
-        <w:t>int main (void)</w:t>
-      </w:r>
-    </w:p>
-    <w:p>
-      <w:pPr>
-        <w:pStyle w:val="NormalWeb"/>
-        <w:spacing w:beforeAutospacing="0" w:before="0" w:after="0"/>
-        <w:rPr>
-          <w:rFonts w:ascii="Arial" w:hAnsi="Arial" w:cs="Arial"/>
-        </w:rPr>
-      </w:pPr>
-      <w:r>
-        <w:rPr>
-          <w:rFonts w:cs="Arial" w:ascii="Arial" w:hAnsi="Arial"/>
-        </w:rPr>
-        <w:t>{</w:t>
-      </w:r>
-    </w:p>
-    <w:p>
-      <w:pPr>
-        <w:pStyle w:val="NormalWeb"/>
-        <w:spacing w:beforeAutospacing="0" w:before="0" w:after="0"/>
-        <w:rPr>
-          <w:rFonts w:ascii="Arial" w:hAnsi="Arial" w:cs="Arial"/>
-        </w:rPr>
-      </w:pPr>
-      <w:r>
-        <w:rPr>
-          <w:rFonts w:cs="Arial" w:ascii="Arial" w:hAnsi="Arial"/>
-        </w:rPr>
-        <w:tab/>
-        <w:t>int fp;</w:t>
-      </w:r>
-    </w:p>
-    <w:p>
-      <w:pPr>
-        <w:pStyle w:val="NormalWeb"/>
-        <w:spacing w:beforeAutospacing="0" w:before="0" w:after="0"/>
-        <w:rPr>
-          <w:rFonts w:ascii="Arial" w:hAnsi="Arial" w:cs="Arial"/>
-        </w:rPr>
-      </w:pPr>
-      <w:r>
-        <w:rPr>
-          <w:rFonts w:cs="Arial" w:ascii="Arial" w:hAnsi="Arial"/>
-        </w:rPr>
-        <w:tab/>
-        <w:t>int p, bytesleidos;</w:t>
-      </w:r>
-    </w:p>
-    <w:p>
-      <w:pPr>
-        <w:pStyle w:val="NormalWeb"/>
-        <w:spacing w:beforeAutospacing="0" w:before="0" w:after="0"/>
-        <w:rPr>
-          <w:rFonts w:ascii="Arial" w:hAnsi="Arial" w:cs="Arial"/>
-        </w:rPr>
-      </w:pPr>
-      <w:r>
-        <w:rPr>
-          <w:rFonts w:cs="Arial" w:ascii="Arial" w:hAnsi="Arial"/>
-        </w:rPr>
-        <w:tab/>
-        <w:t>char saludo[] = "Un saludo !!!!!\n";</w:t>
-      </w:r>
-    </w:p>
-    <w:p>
-      <w:pPr>
-        <w:pStyle w:val="NormalWeb"/>
-        <w:spacing w:beforeAutospacing="0" w:before="0" w:after="0"/>
-        <w:rPr>
-          <w:rFonts w:ascii="Arial" w:hAnsi="Arial" w:cs="Arial"/>
-        </w:rPr>
-      </w:pPr>
-      <w:r>
-        <w:rPr>
-          <w:rFonts w:cs="Arial" w:ascii="Arial" w:hAnsi="Arial"/>
-        </w:rPr>
-        <w:tab/>
         <w:t>fp = open ("FIFO2", 1); /// abrimos fifo con permiso de escritura</w:t>
+      </w:r>
+    </w:p>
+    <w:p>
+      <w:pPr>
+        <w:pStyle w:val="NormalWeb"/>
+        <w:spacing w:beforeAutospacing="0" w:before="0" w:after="0"/>
+        <w:rPr>
+          <w:rFonts w:ascii="Arial" w:hAnsi="Arial" w:cs="Arial"/>
+        </w:rPr>
+      </w:pPr>
+      <w:r>
+        <w:rPr>
+          <w:rFonts w:cs="Arial" w:ascii="Arial" w:hAnsi="Arial"/>
+        </w:rPr>
+        <w:tab/>
       </w:r>
     </w:p>
     <w:p>
@@ -2735,7 +2568,7 @@
     </w:r>
     <w:r>
       <w:rPr/>
-      <w:t>1_ACTIVIDAD 9 (PIPES CON NOMBRE EN C)_V7.docx</w:t>
+      <w:t>1_ACTIVIDAD 9 (PIPES CON NOMBRE EN C)_V7_MARTINEZ.docx</w:t>
     </w:r>
     <w:r>
       <w:rPr/>
@@ -3222,6 +3055,7 @@
     <w:qFormat/>
     <w:pPr>
       <w:widowControl/>
+      <w:suppressAutoHyphens w:val="true"/>
       <w:bidi w:val="0"/>
       <w:spacing w:lineRule="auto" w:line="276" w:before="0" w:after="200"/>
       <w:jc w:val="left"/>
